--- a/Week10/Week10.docx
+++ b/Week10/Week10.docx
@@ -45,27 +45,9 @@
       </w:r>
     </w:p>
     <w:p>
-      <w:proofErr w:type="spellStart"/>
-      <w:r>
-        <w:t>sudo</w:t>
-      </w:r>
-      <w:proofErr w:type="spellEnd"/>
-      <w:r>
-        <w:t xml:space="preserve"> </w:t>
-      </w:r>
-      <w:proofErr w:type="spellStart"/>
-      <w:r>
-        <w:t>killall</w:t>
-      </w:r>
-      <w:proofErr w:type="spellEnd"/>
-      <w:r>
-        <w:t xml:space="preserve"> </w:t>
-      </w:r>
-      <w:proofErr w:type="spellStart"/>
-      <w:r>
-        <w:t>hostapd</w:t>
-      </w:r>
-      <w:proofErr w:type="spellEnd"/>
+      <w:r>
+        <w:t>sudo killall hostapd</w:t>
+      </w:r>
     </w:p>
     <w:p>
       <w:r>
@@ -79,85 +61,12 @@
           <w:iCs/>
         </w:rPr>
       </w:pPr>
-      <w:proofErr w:type="spellStart"/>
-      <w:r>
-        <w:rPr>
-          <w:i/>
-          <w:iCs/>
-        </w:rPr>
-        <w:t>sudo</w:t>
-      </w:r>
-      <w:proofErr w:type="spellEnd"/>
-      <w:r>
-        <w:rPr>
-          <w:i/>
-          <w:iCs/>
-        </w:rPr>
-        <w:t xml:space="preserve"> </w:t>
-      </w:r>
-      <w:proofErr w:type="spellStart"/>
-      <w:r>
-        <w:rPr>
-          <w:i/>
-          <w:iCs/>
-        </w:rPr>
-        <w:t>hostapd</w:t>
-      </w:r>
-      <w:proofErr w:type="spellEnd"/>
-      <w:r>
-        <w:rPr>
-          <w:i/>
-          <w:iCs/>
-        </w:rPr>
-        <w:t xml:space="preserve"> /</w:t>
-      </w:r>
-      <w:proofErr w:type="spellStart"/>
-      <w:r>
-        <w:rPr>
-          <w:i/>
-          <w:iCs/>
-        </w:rPr>
-        <w:t>etc</w:t>
-      </w:r>
-      <w:proofErr w:type="spellEnd"/>
-      <w:r>
-        <w:rPr>
-          <w:i/>
-          <w:iCs/>
-        </w:rPr>
-        <w:t>/</w:t>
-      </w:r>
-      <w:proofErr w:type="spellStart"/>
-      <w:r>
-        <w:rPr>
-          <w:i/>
-          <w:iCs/>
-        </w:rPr>
-        <w:t>hostapd</w:t>
-      </w:r>
-      <w:proofErr w:type="spellEnd"/>
-      <w:r>
-        <w:rPr>
-          <w:i/>
-          <w:iCs/>
-        </w:rPr>
-        <w:t>/</w:t>
-      </w:r>
-      <w:proofErr w:type="spellStart"/>
-      <w:r>
-        <w:rPr>
-          <w:i/>
-          <w:iCs/>
-        </w:rPr>
-        <w:t>hostapd.conf</w:t>
-      </w:r>
-      <w:proofErr w:type="spellEnd"/>
-      <w:r>
-        <w:rPr>
-          <w:i/>
-          <w:iCs/>
-        </w:rPr>
-        <w:t xml:space="preserve"> -d</w:t>
+      <w:r>
+        <w:rPr>
+          <w:i/>
+          <w:iCs/>
+        </w:rPr>
+        <w:t>sudo hostapd /etc/hostapd/hostapd.conf -d</w:t>
       </w:r>
     </w:p>
     <w:p>
@@ -204,274 +113,68 @@
     </w:p>
     <w:p/>
     <w:p>
-      <w:proofErr w:type="spellStart"/>
-      <w:r>
-        <w:t>Thiết</w:t>
-      </w:r>
-      <w:proofErr w:type="spellEnd"/>
-      <w:r>
-        <w:t xml:space="preserve"> </w:t>
-      </w:r>
-      <w:proofErr w:type="spellStart"/>
-      <w:r>
-        <w:t>lập</w:t>
-      </w:r>
-      <w:proofErr w:type="spellEnd"/>
-      <w:r>
-        <w:t xml:space="preserve"> network </w:t>
-      </w:r>
-      <w:proofErr w:type="gramStart"/>
-      <w:r>
-        <w:t>service(</w:t>
-      </w:r>
-      <w:proofErr w:type="spellStart"/>
-      <w:proofErr w:type="gramEnd"/>
-      <w:r>
-        <w:t>dns</w:t>
-      </w:r>
-      <w:proofErr w:type="spellEnd"/>
-      <w:r>
-        <w:t xml:space="preserve"> </w:t>
-      </w:r>
-      <w:proofErr w:type="spellStart"/>
-      <w:r>
-        <w:t>và</w:t>
-      </w:r>
-      <w:proofErr w:type="spellEnd"/>
-      <w:r>
-        <w:t xml:space="preserve"> </w:t>
-      </w:r>
-      <w:proofErr w:type="spellStart"/>
-      <w:r>
-        <w:t>dhcp</w:t>
-      </w:r>
-      <w:proofErr w:type="spellEnd"/>
-      <w:r>
-        <w:t>):</w:t>
-      </w:r>
-    </w:p>
-    <w:p>
-      <w:pPr>
-        <w:rPr>
-          <w:i/>
-          <w:iCs/>
-        </w:rPr>
-      </w:pPr>
-      <w:r>
-        <w:rPr>
-          <w:i/>
-          <w:iCs/>
-        </w:rPr>
-        <w:t>interface=&lt;</w:t>
-      </w:r>
-      <w:proofErr w:type="spellStart"/>
-      <w:r>
-        <w:rPr>
-          <w:i/>
-          <w:iCs/>
-        </w:rPr>
-        <w:t>wireless_interface</w:t>
-      </w:r>
-      <w:proofErr w:type="spellEnd"/>
-      <w:r>
-        <w:rPr>
-          <w:i/>
-          <w:iCs/>
-        </w:rPr>
-        <w:t xml:space="preserve">&gt; </w:t>
-      </w:r>
-    </w:p>
-    <w:p>
-      <w:pPr>
-        <w:rPr>
-          <w:i/>
-          <w:iCs/>
-        </w:rPr>
-      </w:pPr>
-      <w:proofErr w:type="spellStart"/>
-      <w:r>
-        <w:rPr>
-          <w:i/>
-          <w:iCs/>
-        </w:rPr>
-        <w:t>dhcp</w:t>
-      </w:r>
-      <w:proofErr w:type="spellEnd"/>
-      <w:r>
-        <w:rPr>
-          <w:i/>
-          <w:iCs/>
-        </w:rPr>
-        <w:t xml:space="preserve">-range=10.0.0.100,10.0.0.200,255.255.255.0,12h # </w:t>
-      </w:r>
-      <w:proofErr w:type="spellStart"/>
-      <w:r>
-        <w:rPr>
-          <w:i/>
-          <w:iCs/>
-        </w:rPr>
-        <w:t>Dải</w:t>
-      </w:r>
-      <w:proofErr w:type="spellEnd"/>
-      <w:r>
-        <w:rPr>
-          <w:i/>
-          <w:iCs/>
-        </w:rPr>
-        <w:t xml:space="preserve"> IP </w:t>
-      </w:r>
-      <w:proofErr w:type="spellStart"/>
-      <w:r>
-        <w:rPr>
-          <w:i/>
-          <w:iCs/>
-        </w:rPr>
-        <w:t>cấp</w:t>
-      </w:r>
-      <w:proofErr w:type="spellEnd"/>
-      <w:r>
-        <w:rPr>
-          <w:i/>
-          <w:iCs/>
-        </w:rPr>
-        <w:t xml:space="preserve"> </w:t>
-      </w:r>
-      <w:proofErr w:type="spellStart"/>
-      <w:r>
-        <w:rPr>
-          <w:i/>
-          <w:iCs/>
-        </w:rPr>
-        <w:t>phát</w:t>
-      </w:r>
-      <w:proofErr w:type="spellEnd"/>
-    </w:p>
-    <w:p>
-      <w:pPr>
-        <w:rPr>
-          <w:i/>
-          <w:iCs/>
-        </w:rPr>
-      </w:pPr>
-      <w:proofErr w:type="spellStart"/>
-      <w:r>
-        <w:rPr>
-          <w:i/>
-          <w:iCs/>
-        </w:rPr>
-        <w:t>dhcp</w:t>
-      </w:r>
-      <w:proofErr w:type="spellEnd"/>
-      <w:r>
-        <w:rPr>
-          <w:i/>
-          <w:iCs/>
-        </w:rPr>
-        <w:t xml:space="preserve">-option=3,10.0.0.1 # Gateway (IP </w:t>
-      </w:r>
-      <w:proofErr w:type="spellStart"/>
-      <w:r>
-        <w:rPr>
-          <w:i/>
-          <w:iCs/>
-        </w:rPr>
-        <w:t>của</w:t>
-      </w:r>
-      <w:proofErr w:type="spellEnd"/>
-      <w:r>
-        <w:rPr>
-          <w:i/>
-          <w:iCs/>
-        </w:rPr>
-        <w:t xml:space="preserve"> </w:t>
-      </w:r>
-      <w:proofErr w:type="spellStart"/>
-      <w:r>
-        <w:rPr>
-          <w:i/>
-          <w:iCs/>
-        </w:rPr>
-        <w:t>máy</w:t>
-      </w:r>
-      <w:proofErr w:type="spellEnd"/>
-      <w:r>
-        <w:rPr>
-          <w:i/>
-          <w:iCs/>
-        </w:rPr>
-        <w:t xml:space="preserve"> Kali)</w:t>
-      </w:r>
-    </w:p>
-    <w:p>
-      <w:pPr>
-        <w:rPr>
-          <w:i/>
-          <w:iCs/>
-        </w:rPr>
-      </w:pPr>
-      <w:proofErr w:type="spellStart"/>
-      <w:r>
-        <w:rPr>
-          <w:i/>
-          <w:iCs/>
-        </w:rPr>
-        <w:t>dhcp</w:t>
-      </w:r>
-      <w:proofErr w:type="spellEnd"/>
-      <w:r>
-        <w:rPr>
-          <w:i/>
-          <w:iCs/>
-        </w:rPr>
-        <w:t>-option=6,10.0.0.1 # DNS Server (</w:t>
-      </w:r>
-      <w:proofErr w:type="spellStart"/>
-      <w:r>
-        <w:rPr>
-          <w:i/>
-          <w:iCs/>
-        </w:rPr>
-        <w:t>Trỏ</w:t>
-      </w:r>
-      <w:proofErr w:type="spellEnd"/>
-      <w:r>
-        <w:rPr>
-          <w:i/>
-          <w:iCs/>
-        </w:rPr>
-        <w:t xml:space="preserve"> </w:t>
-      </w:r>
-      <w:proofErr w:type="spellStart"/>
-      <w:r>
-        <w:rPr>
-          <w:i/>
-          <w:iCs/>
-        </w:rPr>
-        <w:t>về</w:t>
-      </w:r>
-      <w:proofErr w:type="spellEnd"/>
-      <w:r>
-        <w:rPr>
-          <w:i/>
-          <w:iCs/>
-        </w:rPr>
-        <w:t xml:space="preserve"> </w:t>
-      </w:r>
-      <w:proofErr w:type="spellStart"/>
-      <w:r>
-        <w:rPr>
-          <w:i/>
-          <w:iCs/>
-        </w:rPr>
-        <w:t>máy</w:t>
-      </w:r>
-      <w:proofErr w:type="spellEnd"/>
-      <w:r>
-        <w:rPr>
-          <w:i/>
-          <w:iCs/>
-        </w:rPr>
-        <w:t xml:space="preserve"> Kali)</w:t>
+      <w:r>
+        <w:t>Thiết lập network service(dns và dhcp):</w:t>
+      </w:r>
+    </w:p>
+    <w:p>
+      <w:pPr>
+        <w:rPr>
+          <w:i/>
+          <w:iCs/>
+        </w:rPr>
+      </w:pPr>
+      <w:r>
+        <w:rPr>
+          <w:i/>
+          <w:iCs/>
+        </w:rPr>
+        <w:t xml:space="preserve">interface=&lt;wireless_interface&gt; </w:t>
+      </w:r>
+    </w:p>
+    <w:p>
+      <w:pPr>
+        <w:rPr>
+          <w:i/>
+          <w:iCs/>
+        </w:rPr>
+      </w:pPr>
+      <w:r>
+        <w:rPr>
+          <w:i/>
+          <w:iCs/>
+        </w:rPr>
+        <w:t>dhcp-range=10.0.0.100,10.0.0.200,255.255.255.0,12h # Dải IP cấp phát</w:t>
+      </w:r>
+    </w:p>
+    <w:p>
+      <w:pPr>
+        <w:rPr>
+          <w:i/>
+          <w:iCs/>
+        </w:rPr>
+      </w:pPr>
+      <w:r>
+        <w:rPr>
+          <w:i/>
+          <w:iCs/>
+        </w:rPr>
+        <w:t>dhcp-option=3,10.0.0.1 # Gateway (IP của máy Kali)</w:t>
+      </w:r>
+    </w:p>
+    <w:p>
+      <w:pPr>
+        <w:rPr>
+          <w:i/>
+          <w:iCs/>
+        </w:rPr>
+      </w:pPr>
+      <w:r>
+        <w:rPr>
+          <w:i/>
+          <w:iCs/>
+        </w:rPr>
+        <w:t>dhcp-option=6,10.0.0.1 # DNS Server (Trỏ về máy Kali)</w:t>
       </w:r>
     </w:p>
     <w:p>
@@ -507,69 +210,8 @@
     </w:p>
     <w:p>
       <w:r>
-        <w:t xml:space="preserve">Disable </w:t>
-      </w:r>
-      <w:proofErr w:type="spellStart"/>
-      <w:r>
-        <w:t>dnsmasq</w:t>
-      </w:r>
-      <w:proofErr w:type="spellEnd"/>
-      <w:r>
-        <w:t xml:space="preserve"> </w:t>
-      </w:r>
-      <w:proofErr w:type="spellStart"/>
-      <w:r>
-        <w:t>để</w:t>
-      </w:r>
-      <w:proofErr w:type="spellEnd"/>
-      <w:r>
-        <w:t xml:space="preserve"> </w:t>
-      </w:r>
-      <w:proofErr w:type="spellStart"/>
-      <w:r>
-        <w:t>khởi</w:t>
-      </w:r>
-      <w:proofErr w:type="spellEnd"/>
-      <w:r>
-        <w:t xml:space="preserve"> </w:t>
-      </w:r>
-      <w:proofErr w:type="spellStart"/>
-      <w:r>
-        <w:t>động</w:t>
-      </w:r>
-      <w:proofErr w:type="spellEnd"/>
-      <w:r>
-        <w:t xml:space="preserve"> </w:t>
-      </w:r>
-      <w:proofErr w:type="spellStart"/>
-      <w:r>
-        <w:t>thủ</w:t>
-      </w:r>
-      <w:proofErr w:type="spellEnd"/>
-      <w:r>
-        <w:t xml:space="preserve"> </w:t>
-      </w:r>
-      <w:proofErr w:type="spellStart"/>
-      <w:r>
-        <w:t>công</w:t>
-      </w:r>
-      <w:proofErr w:type="spellEnd"/>
-      <w:r>
-        <w:t xml:space="preserve"> </w:t>
-      </w:r>
-      <w:proofErr w:type="spellStart"/>
-      <w:r>
-        <w:t>bằng</w:t>
-      </w:r>
-      <w:proofErr w:type="spellEnd"/>
-      <w:r>
-        <w:t xml:space="preserve"> </w:t>
-      </w:r>
-      <w:proofErr w:type="spellStart"/>
-      <w:r>
-        <w:t>dnsmasq.conf</w:t>
-      </w:r>
-      <w:proofErr w:type="spellEnd"/>
+        <w:t>Disable dnsmasq để khởi động thủ công bằng dnsmasq.conf</w:t>
+      </w:r>
     </w:p>
     <w:p>
       <w:r>
@@ -622,101 +264,29 @@
           <w:iCs/>
         </w:rPr>
       </w:pPr>
-      <w:proofErr w:type="spellStart"/>
-      <w:r>
-        <w:t>Chạy</w:t>
-      </w:r>
-      <w:proofErr w:type="spellEnd"/>
-      <w:r>
-        <w:t xml:space="preserve"> </w:t>
-      </w:r>
-      <w:proofErr w:type="spellStart"/>
-      <w:r>
-        <w:t>lệnh</w:t>
-      </w:r>
-      <w:proofErr w:type="spellEnd"/>
-      <w:r>
-        <w:t xml:space="preserve">: </w:t>
-      </w:r>
-      <w:proofErr w:type="spellStart"/>
-      <w:r>
-        <w:rPr>
-          <w:i/>
-          <w:iCs/>
-        </w:rPr>
-        <w:t>sudo</w:t>
-      </w:r>
-      <w:proofErr w:type="spellEnd"/>
-      <w:r>
-        <w:rPr>
-          <w:i/>
-          <w:iCs/>
-        </w:rPr>
-        <w:t xml:space="preserve"> </w:t>
-      </w:r>
-      <w:proofErr w:type="spellStart"/>
-      <w:r>
-        <w:rPr>
-          <w:i/>
-          <w:iCs/>
-        </w:rPr>
-        <w:t>dnsmasq</w:t>
-      </w:r>
-      <w:proofErr w:type="spellEnd"/>
-      <w:r>
-        <w:rPr>
-          <w:i/>
-          <w:iCs/>
-        </w:rPr>
-        <w:t xml:space="preserve"> -C /</w:t>
-      </w:r>
-      <w:proofErr w:type="spellStart"/>
-      <w:r>
-        <w:rPr>
-          <w:i/>
-          <w:iCs/>
-        </w:rPr>
-        <w:t>etc</w:t>
-      </w:r>
-      <w:proofErr w:type="spellEnd"/>
-      <w:r>
-        <w:rPr>
-          <w:i/>
-          <w:iCs/>
-        </w:rPr>
-        <w:t>/</w:t>
-      </w:r>
-      <w:proofErr w:type="spellStart"/>
-      <w:r>
-        <w:rPr>
-          <w:i/>
-          <w:iCs/>
-        </w:rPr>
-        <w:t>hostapd</w:t>
-      </w:r>
-      <w:proofErr w:type="spellEnd"/>
-      <w:r>
-        <w:rPr>
-          <w:i/>
-          <w:iCs/>
-        </w:rPr>
-        <w:t>/</w:t>
-      </w:r>
-      <w:proofErr w:type="spellStart"/>
-      <w:r>
-        <w:rPr>
-          <w:i/>
-          <w:iCs/>
-        </w:rPr>
-        <w:t>dnsmasq.conf</w:t>
-      </w:r>
-      <w:proofErr w:type="spellEnd"/>
-      <w:r>
-        <w:rPr>
-          <w:i/>
-          <w:iCs/>
-        </w:rPr>
-        <w:t xml:space="preserve"> -d</w:t>
+      <w:r>
+        <w:t xml:space="preserve">Chạy lệnh: </w:t>
+      </w:r>
+      <w:r>
+        <w:rPr>
+          <w:i/>
+          <w:iCs/>
+        </w:rPr>
+        <w:t>sudo dnsmasq -C /etc</w:t>
+      </w:r>
+      <w:r>
+        <w:rPr>
+          <w:i/>
+          <w:iCs/>
+        </w:rPr>
+        <w:t>/hostapd</w:t>
+      </w:r>
+      <w:r>
+        <w:rPr>
+          <w:i/>
+          <w:iCs/>
+        </w:rPr>
+        <w:t>/dnsmasq.conf -d</w:t>
       </w:r>
     </w:p>
     <w:p>
@@ -784,426 +354,79 @@
           <w:iCs/>
         </w:rPr>
       </w:pPr>
-      <w:proofErr w:type="spellStart"/>
-      <w:r>
-        <w:t>Bật</w:t>
-      </w:r>
-      <w:proofErr w:type="spellEnd"/>
-      <w:r>
-        <w:t xml:space="preserve"> IP forwarding: </w:t>
-      </w:r>
-      <w:r>
-        <w:rPr>
-          <w:i/>
-          <w:iCs/>
-        </w:rPr>
-        <w:t xml:space="preserve">echo 1 | </w:t>
-      </w:r>
-      <w:proofErr w:type="spellStart"/>
-      <w:r>
-        <w:rPr>
-          <w:i/>
-          <w:iCs/>
-        </w:rPr>
-        <w:t>sudo</w:t>
-      </w:r>
-      <w:proofErr w:type="spellEnd"/>
-      <w:r>
-        <w:rPr>
-          <w:i/>
-          <w:iCs/>
-        </w:rPr>
-        <w:t xml:space="preserve"> tee /proc/sys/net/ipv4/</w:t>
-      </w:r>
-      <w:proofErr w:type="spellStart"/>
-      <w:r>
-        <w:rPr>
-          <w:i/>
-          <w:iCs/>
-        </w:rPr>
-        <w:t>ip_forward</w:t>
-      </w:r>
-      <w:proofErr w:type="spellEnd"/>
-    </w:p>
-    <w:p>
-      <w:pPr>
-        <w:rPr>
-          <w:i/>
-          <w:iCs/>
-        </w:rPr>
-      </w:pPr>
-    </w:p>
-    <w:p>
-      <w:proofErr w:type="spellStart"/>
-      <w:r>
-        <w:t>Thiết</w:t>
-      </w:r>
-      <w:proofErr w:type="spellEnd"/>
-      <w:r>
-        <w:t xml:space="preserve"> </w:t>
-      </w:r>
-      <w:proofErr w:type="spellStart"/>
-      <w:r>
-        <w:t>lập</w:t>
-      </w:r>
-      <w:proofErr w:type="spellEnd"/>
-      <w:r>
-        <w:t xml:space="preserve"> rule </w:t>
-      </w:r>
-      <w:proofErr w:type="spellStart"/>
-      <w:r>
-        <w:t>chuyển</w:t>
-      </w:r>
-      <w:proofErr w:type="spellEnd"/>
-      <w:r>
-        <w:t xml:space="preserve"> </w:t>
-      </w:r>
-      <w:proofErr w:type="spellStart"/>
-      <w:r>
-        <w:t>hướng</w:t>
-      </w:r>
-      <w:proofErr w:type="spellEnd"/>
-      <w:r>
-        <w:t xml:space="preserve">: </w:t>
-      </w:r>
-    </w:p>
-    <w:p>
-      <w:pPr>
-        <w:rPr>
-          <w:i/>
-          <w:iCs/>
-        </w:rPr>
-      </w:pPr>
-      <w:proofErr w:type="spellStart"/>
-      <w:r>
-        <w:rPr>
-          <w:i/>
-          <w:iCs/>
-        </w:rPr>
-        <w:t>sudo</w:t>
-      </w:r>
-      <w:proofErr w:type="spellEnd"/>
-      <w:r>
-        <w:rPr>
-          <w:i/>
-          <w:iCs/>
-        </w:rPr>
-        <w:t xml:space="preserve"> iptables -t </w:t>
-      </w:r>
-      <w:proofErr w:type="spellStart"/>
-      <w:r>
-        <w:rPr>
-          <w:i/>
-          <w:iCs/>
-        </w:rPr>
-        <w:t>nat</w:t>
-      </w:r>
-      <w:proofErr w:type="spellEnd"/>
-      <w:r>
-        <w:rPr>
-          <w:i/>
-          <w:iCs/>
-        </w:rPr>
-        <w:t xml:space="preserve"> -A PREROUTING -</w:t>
-      </w:r>
-      <w:proofErr w:type="spellStart"/>
-      <w:r>
-        <w:rPr>
-          <w:i/>
-          <w:iCs/>
-        </w:rPr>
-        <w:t>i</w:t>
-      </w:r>
-      <w:proofErr w:type="spellEnd"/>
-      <w:r>
-        <w:rPr>
-          <w:i/>
-          <w:iCs/>
-        </w:rPr>
-        <w:t xml:space="preserve"> &lt;</w:t>
-      </w:r>
-      <w:proofErr w:type="spellStart"/>
-      <w:r>
-        <w:rPr>
-          <w:i/>
-          <w:iCs/>
-        </w:rPr>
-        <w:t>wireless_interface</w:t>
-      </w:r>
-      <w:proofErr w:type="spellEnd"/>
-      <w:r>
-        <w:rPr>
-          <w:i/>
-          <w:iCs/>
-        </w:rPr>
-        <w:t xml:space="preserve">&gt; -p </w:t>
-      </w:r>
-      <w:proofErr w:type="spellStart"/>
-      <w:r>
-        <w:rPr>
-          <w:i/>
-          <w:iCs/>
-        </w:rPr>
-        <w:t>tcp</w:t>
-      </w:r>
-      <w:proofErr w:type="spellEnd"/>
-      <w:r>
-        <w:rPr>
-          <w:i/>
-          <w:iCs/>
-        </w:rPr>
-        <w:t xml:space="preserve"> --</w:t>
-      </w:r>
-      <w:proofErr w:type="spellStart"/>
-      <w:r>
-        <w:rPr>
-          <w:i/>
-          <w:iCs/>
-        </w:rPr>
-        <w:t>dport</w:t>
-      </w:r>
-      <w:proofErr w:type="spellEnd"/>
-      <w:r>
-        <w:rPr>
-          <w:i/>
-          <w:iCs/>
-        </w:rPr>
-        <w:t xml:space="preserve"> 80 -j REDIRECT --to-port &lt;port &gt;</w:t>
-      </w:r>
-    </w:p>
-    <w:p>
-      <w:pPr>
-        <w:rPr>
-          <w:i/>
-          <w:iCs/>
-        </w:rPr>
-      </w:pPr>
-      <w:proofErr w:type="spellStart"/>
+      <w:r>
+        <w:t xml:space="preserve">Bật IP forwarding: </w:t>
+      </w:r>
+      <w:r>
+        <w:rPr>
+          <w:i/>
+          <w:iCs/>
+        </w:rPr>
+        <w:t>echo 1 | sudo tee /proc/sys/net/ipv4/ip_forward</w:t>
+      </w:r>
+    </w:p>
+    <w:p>
+      <w:pPr>
+        <w:rPr>
+          <w:i/>
+          <w:iCs/>
+        </w:rPr>
+      </w:pPr>
+    </w:p>
+    <w:p>
+      <w:r>
+        <w:t xml:space="preserve">Thiết lập rule chuyển hướng: </w:t>
+      </w:r>
+    </w:p>
+    <w:p>
+      <w:pPr>
+        <w:rPr>
+          <w:i/>
+          <w:iCs/>
+        </w:rPr>
+      </w:pPr>
+      <w:r>
+        <w:rPr>
+          <w:i/>
+          <w:iCs/>
+        </w:rPr>
+        <w:t>sudo iptables -t nat -A PREROUTING -i &lt;wireless_interface&gt; -p tcp --dport 80 -j REDIRECT --to-port &lt;port &gt;</w:t>
+      </w:r>
+    </w:p>
+    <w:p>
+      <w:pPr>
+        <w:rPr>
+          <w:i/>
+          <w:iCs/>
+        </w:rPr>
+      </w:pPr>
       <w:r>
         <w:rPr>
           <w:i/>
           <w:iCs/>
         </w:rPr>
         <w:lastRenderedPageBreak/>
-        <w:t>sudo</w:t>
-      </w:r>
-      <w:proofErr w:type="spellEnd"/>
-      <w:r>
-        <w:rPr>
-          <w:i/>
-          <w:iCs/>
-        </w:rPr>
-        <w:t xml:space="preserve"> iptables -t </w:t>
-      </w:r>
-      <w:proofErr w:type="spellStart"/>
-      <w:r>
-        <w:rPr>
-          <w:i/>
-          <w:iCs/>
-        </w:rPr>
-        <w:t>nat</w:t>
-      </w:r>
-      <w:proofErr w:type="spellEnd"/>
-      <w:r>
-        <w:rPr>
-          <w:i/>
-          <w:iCs/>
-        </w:rPr>
-        <w:t xml:space="preserve"> -A PREROUTING -</w:t>
-      </w:r>
-      <w:proofErr w:type="spellStart"/>
-      <w:r>
-        <w:rPr>
-          <w:i/>
-          <w:iCs/>
-        </w:rPr>
-        <w:t>i</w:t>
-      </w:r>
-      <w:proofErr w:type="spellEnd"/>
-      <w:r>
-        <w:rPr>
-          <w:i/>
-          <w:iCs/>
-        </w:rPr>
-        <w:t xml:space="preserve"> &lt;</w:t>
-      </w:r>
-      <w:proofErr w:type="spellStart"/>
-      <w:r>
-        <w:rPr>
-          <w:i/>
-          <w:iCs/>
-        </w:rPr>
-        <w:t>wireless_interface</w:t>
-      </w:r>
-      <w:proofErr w:type="spellEnd"/>
-      <w:r>
-        <w:rPr>
-          <w:i/>
-          <w:iCs/>
-        </w:rPr>
-        <w:t xml:space="preserve">&gt; -p </w:t>
-      </w:r>
-      <w:proofErr w:type="spellStart"/>
-      <w:r>
-        <w:rPr>
-          <w:i/>
-          <w:iCs/>
-        </w:rPr>
-        <w:t>tcp</w:t>
-      </w:r>
-      <w:proofErr w:type="spellEnd"/>
-      <w:r>
-        <w:rPr>
-          <w:i/>
-          <w:iCs/>
-        </w:rPr>
-        <w:t xml:space="preserve"> --</w:t>
-      </w:r>
-      <w:proofErr w:type="spellStart"/>
-      <w:r>
-        <w:rPr>
-          <w:i/>
-          <w:iCs/>
-        </w:rPr>
-        <w:t>dport</w:t>
-      </w:r>
-      <w:proofErr w:type="spellEnd"/>
-      <w:r>
-        <w:rPr>
-          <w:i/>
-          <w:iCs/>
-        </w:rPr>
-        <w:t xml:space="preserve"> 443 -j REDIRECT --to-port &lt;port &gt;</w:t>
-      </w:r>
-    </w:p>
-    <w:p>
-      <w:proofErr w:type="spellStart"/>
-      <w:r>
-        <w:t>Thiết</w:t>
-      </w:r>
-      <w:proofErr w:type="spellEnd"/>
-      <w:r>
-        <w:t xml:space="preserve"> </w:t>
-      </w:r>
-      <w:proofErr w:type="spellStart"/>
-      <w:r>
-        <w:t>lập</w:t>
-      </w:r>
-      <w:proofErr w:type="spellEnd"/>
-      <w:r>
-        <w:t xml:space="preserve"> NAT </w:t>
-      </w:r>
-      <w:proofErr w:type="spellStart"/>
-      <w:r>
-        <w:t>để</w:t>
-      </w:r>
-      <w:proofErr w:type="spellEnd"/>
-      <w:r>
-        <w:t xml:space="preserve"> </w:t>
-      </w:r>
-      <w:proofErr w:type="spellStart"/>
-      <w:r>
-        <w:t>nạn</w:t>
-      </w:r>
-      <w:proofErr w:type="spellEnd"/>
-      <w:r>
-        <w:t xml:space="preserve"> </w:t>
-      </w:r>
-      <w:proofErr w:type="spellStart"/>
-      <w:r>
-        <w:t>nhân</w:t>
-      </w:r>
-      <w:proofErr w:type="spellEnd"/>
-      <w:r>
-        <w:t xml:space="preserve"> </w:t>
-      </w:r>
-      <w:proofErr w:type="spellStart"/>
-      <w:r>
-        <w:t>vẫn</w:t>
-      </w:r>
-      <w:proofErr w:type="spellEnd"/>
-      <w:r>
-        <w:t xml:space="preserve"> </w:t>
-      </w:r>
-      <w:proofErr w:type="spellStart"/>
-      <w:r>
-        <w:t>có</w:t>
-      </w:r>
-      <w:proofErr w:type="spellEnd"/>
-      <w:r>
-        <w:t xml:space="preserve"> </w:t>
-      </w:r>
-      <w:proofErr w:type="spellStart"/>
-      <w:r>
-        <w:t>mạng</w:t>
-      </w:r>
-      <w:proofErr w:type="spellEnd"/>
-      <w:r>
-        <w:t xml:space="preserve"> </w:t>
-      </w:r>
-      <w:proofErr w:type="spellStart"/>
-      <w:r>
-        <w:t>khi</w:t>
-      </w:r>
-      <w:proofErr w:type="spellEnd"/>
-      <w:r>
-        <w:t xml:space="preserve"> qua portal:</w:t>
-      </w:r>
-    </w:p>
-    <w:p>
-      <w:pPr>
-        <w:rPr>
-          <w:i/>
-          <w:iCs/>
-        </w:rPr>
-      </w:pPr>
-      <w:proofErr w:type="spellStart"/>
-      <w:r>
-        <w:rPr>
-          <w:i/>
-          <w:iCs/>
-        </w:rPr>
-        <w:t>sudo</w:t>
-      </w:r>
-      <w:proofErr w:type="spellEnd"/>
-      <w:r>
-        <w:rPr>
-          <w:i/>
-          <w:iCs/>
-        </w:rPr>
-        <w:t xml:space="preserve"> iptables -t </w:t>
-      </w:r>
-      <w:proofErr w:type="spellStart"/>
-      <w:r>
-        <w:rPr>
-          <w:i/>
-          <w:iCs/>
-        </w:rPr>
-        <w:t>nat</w:t>
-      </w:r>
-      <w:proofErr w:type="spellEnd"/>
-      <w:r>
-        <w:rPr>
-          <w:i/>
-          <w:iCs/>
-        </w:rPr>
-        <w:t xml:space="preserve"> -A POSTROUTING -o &lt;</w:t>
-      </w:r>
-      <w:proofErr w:type="spellStart"/>
-      <w:r>
-        <w:rPr>
-          <w:i/>
-          <w:iCs/>
-        </w:rPr>
-        <w:t>internet_facing_interface</w:t>
-      </w:r>
-      <w:proofErr w:type="spellEnd"/>
-      <w:r>
-        <w:rPr>
-          <w:i/>
-          <w:iCs/>
-        </w:rPr>
-        <w:t>&gt; -j MASQUERADE</w:t>
+        <w:t>sudo iptables -t nat -A PREROUTING -i &lt;wireless_interface&gt; -p tcp --dport 443 -j REDIRECT --to-port &lt;port &gt;</w:t>
+      </w:r>
+    </w:p>
+    <w:p>
+      <w:r>
+        <w:t>Thiết lập NAT để nạn nhân vẫn có mạng khi qua portal:</w:t>
+      </w:r>
+    </w:p>
+    <w:p>
+      <w:pPr>
+        <w:rPr>
+          <w:i/>
+          <w:iCs/>
+        </w:rPr>
+      </w:pPr>
+      <w:r>
+        <w:rPr>
+          <w:i/>
+          <w:iCs/>
+        </w:rPr>
+        <w:t>sudo iptables -t nat -A POSTROUTING -o &lt;internet_facing_interface&gt; -j MASQUERADE</w:t>
       </w:r>
     </w:p>
     <w:p>
@@ -1281,77 +504,38 @@
       </w:pPr>
     </w:p>
     <w:p>
-      <w:proofErr w:type="spellStart"/>
-      <w:r>
-        <w:t>Lưu</w:t>
-      </w:r>
-      <w:proofErr w:type="spellEnd"/>
-      <w:r>
-        <w:t xml:space="preserve"> iptables:</w:t>
-      </w:r>
-    </w:p>
-    <w:p>
-      <w:pPr>
-        <w:rPr>
-          <w:i/>
-          <w:iCs/>
-        </w:rPr>
-      </w:pPr>
-      <w:proofErr w:type="spellStart"/>
-      <w:r>
-        <w:rPr>
-          <w:i/>
-          <w:iCs/>
-        </w:rPr>
-        <w:t>sudo</w:t>
-      </w:r>
-      <w:proofErr w:type="spellEnd"/>
-      <w:r>
-        <w:rPr>
-          <w:i/>
-          <w:iCs/>
-        </w:rPr>
-        <w:t xml:space="preserve"> apt-get install iptables-persistent</w:t>
-      </w:r>
-    </w:p>
-    <w:p>
-      <w:pPr>
-        <w:rPr>
-          <w:i/>
-          <w:iCs/>
-        </w:rPr>
-      </w:pPr>
-      <w:proofErr w:type="spellStart"/>
-      <w:r>
-        <w:rPr>
-          <w:i/>
-          <w:iCs/>
-        </w:rPr>
-        <w:t>sudo</w:t>
-      </w:r>
-      <w:proofErr w:type="spellEnd"/>
-      <w:r>
-        <w:rPr>
-          <w:i/>
-          <w:iCs/>
-        </w:rPr>
-        <w:t xml:space="preserve"> </w:t>
-      </w:r>
-      <w:proofErr w:type="spellStart"/>
-      <w:r>
-        <w:rPr>
-          <w:i/>
-          <w:iCs/>
-        </w:rPr>
-        <w:t>netfilter</w:t>
-      </w:r>
-      <w:proofErr w:type="spellEnd"/>
-      <w:r>
-        <w:rPr>
-          <w:i/>
-          <w:iCs/>
-        </w:rPr>
-        <w:t>-persistent save</w:t>
+      <w:r>
+        <w:t>Lưu iptables:</w:t>
+      </w:r>
+    </w:p>
+    <w:p>
+      <w:pPr>
+        <w:rPr>
+          <w:i/>
+          <w:iCs/>
+        </w:rPr>
+      </w:pPr>
+      <w:r>
+        <w:rPr>
+          <w:i/>
+          <w:iCs/>
+        </w:rPr>
+        <w:t>sudo apt-get install iptables-persistent</w:t>
+      </w:r>
+    </w:p>
+    <w:p>
+      <w:pPr>
+        <w:rPr>
+          <w:i/>
+          <w:iCs/>
+        </w:rPr>
+      </w:pPr>
+      <w:r>
+        <w:rPr>
+          <w:i/>
+          <w:iCs/>
+        </w:rPr>
+        <w:t>sudo netfilter-persistent save</w:t>
       </w:r>
     </w:p>
     <w:p>
@@ -1392,6 +576,235 @@
                     <a:xfrm>
                       <a:off x="0" y="0"/>
                       <a:ext cx="5578323" cy="472481"/>
+                    </a:xfrm>
+                    <a:prstGeom prst="rect">
+                      <a:avLst/>
+                    </a:prstGeom>
+                  </pic:spPr>
+                </pic:pic>
+              </a:graphicData>
+            </a:graphic>
+          </wp:inline>
+        </w:drawing>
+      </w:r>
+    </w:p>
+    <w:p/>
+    <w:p>
+      <w:r>
+        <w:t>Continue:</w:t>
+      </w:r>
+    </w:p>
+    <w:p>
+      <w:r>
+        <w:t>Khi có captive portal, browser báo không tìm được địa chỉ ip của tên miền(thay vì forward mọi gói tin sang 10.0.0.1:3000, từ đó gây lỗi chứng chỉ ssl cho các request https), trang đăng nhập pop-up ở cửa sổ mới, mục wifi trong máy tính hiện action needed.</w:t>
+      </w:r>
+    </w:p>
+    <w:p>
+      <w:r>
+        <w:t>Giải thích: Cơ chế phát hiện captive portal của Windows, các gói tin bị không được forward mà bị chặn lại.</w:t>
+      </w:r>
+    </w:p>
+    <w:p>
+      <w:r>
+        <w:rPr>
+          <w:noProof/>
+        </w:rPr>
+        <w:lastRenderedPageBreak/>
+        <w:drawing>
+          <wp:inline distT="0" distB="0" distL="0" distR="0" wp14:anchorId="5A8BA1EB" wp14:editId="032CBAA3">
+            <wp:extent cx="5943600" cy="3051810"/>
+            <wp:effectExtent l="0" t="0" r="0" b="0"/>
+            <wp:docPr id="2" name="Picture 2"/>
+            <wp:cNvGraphicFramePr>
+              <a:graphicFrameLocks xmlns:a="http://schemas.openxmlformats.org/drawingml/2006/main" noChangeAspect="1"/>
+            </wp:cNvGraphicFramePr>
+            <a:graphic xmlns:a="http://schemas.openxmlformats.org/drawingml/2006/main">
+              <a:graphicData uri="http://schemas.openxmlformats.org/drawingml/2006/picture">
+                <pic:pic xmlns:pic="http://schemas.openxmlformats.org/drawingml/2006/picture">
+                  <pic:nvPicPr>
+                    <pic:cNvPr id="1" name=""/>
+                    <pic:cNvPicPr/>
+                  </pic:nvPicPr>
+                  <pic:blipFill>
+                    <a:blip r:embed="rId10"/>
+                    <a:stretch>
+                      <a:fillRect/>
+                    </a:stretch>
+                  </pic:blipFill>
+                  <pic:spPr>
+                    <a:xfrm>
+                      <a:off x="0" y="0"/>
+                      <a:ext cx="5943600" cy="3051810"/>
+                    </a:xfrm>
+                    <a:prstGeom prst="rect">
+                      <a:avLst/>
+                    </a:prstGeom>
+                  </pic:spPr>
+                </pic:pic>
+              </a:graphicData>
+            </a:graphic>
+          </wp:inline>
+        </w:drawing>
+      </w:r>
+    </w:p>
+    <w:p>
+      <w:r>
+        <w:t>Mục open browser and connect:</w:t>
+      </w:r>
+    </w:p>
+    <w:p>
+      <w:r>
+        <w:rPr>
+          <w:noProof/>
+        </w:rPr>
+        <w:drawing>
+          <wp:inline distT="0" distB="0" distL="0" distR="0" wp14:anchorId="20877D81" wp14:editId="08E6898B">
+            <wp:extent cx="3673158" cy="1920406"/>
+            <wp:effectExtent l="0" t="0" r="3810" b="3810"/>
+            <wp:docPr id="1" name="Picture 1"/>
+            <wp:cNvGraphicFramePr>
+              <a:graphicFrameLocks xmlns:a="http://schemas.openxmlformats.org/drawingml/2006/main" noChangeAspect="1"/>
+            </wp:cNvGraphicFramePr>
+            <a:graphic xmlns:a="http://schemas.openxmlformats.org/drawingml/2006/main">
+              <a:graphicData uri="http://schemas.openxmlformats.org/drawingml/2006/picture">
+                <pic:pic xmlns:pic="http://schemas.openxmlformats.org/drawingml/2006/picture">
+                  <pic:nvPicPr>
+                    <pic:cNvPr id="1" name=""/>
+                    <pic:cNvPicPr/>
+                  </pic:nvPicPr>
+                  <pic:blipFill>
+                    <a:blip r:embed="rId11"/>
+                    <a:stretch>
+                      <a:fillRect/>
+                    </a:stretch>
+                  </pic:blipFill>
+                  <pic:spPr>
+                    <a:xfrm>
+                      <a:off x="0" y="0"/>
+                      <a:ext cx="3673158" cy="1920406"/>
+                    </a:xfrm>
+                    <a:prstGeom prst="rect">
+                      <a:avLst/>
+                    </a:prstGeom>
+                  </pic:spPr>
+                </pic:pic>
+              </a:graphicData>
+            </a:graphic>
+          </wp:inline>
+        </w:drawing>
+      </w:r>
+    </w:p>
+    <w:p/>
+    <w:p>
+      <w:r>
+        <w:t>Windows sử dụng giao thức HTTP GET kiểm tra xem có nhận được dữ liệu về file connecttest.txt</w:t>
+      </w:r>
+      <w:r>
+        <w:t xml:space="preserve">(hoặc dùng </w:t>
+      </w:r>
+      <w:r>
+        <w:rPr>
+          <w:rFonts w:ascii="Courier New" w:hAnsi="Courier New" w:cs="Courier New"/>
+          <w:color w:val="1A1C1E"/>
+          <w:sz w:val="20"/>
+          <w:szCs w:val="20"/>
+          <w:shd w:val="clear" w:color="auto" w:fill="FFFFFF"/>
+        </w:rPr>
+        <w:t>http://www.msftncsi.com/ncsi.txt</w:t>
+      </w:r>
+      <w:r>
+        <w:rPr>
+          <w:rFonts w:ascii="Courier New" w:hAnsi="Courier New" w:cs="Courier New"/>
+          <w:color w:val="1A1C1E"/>
+          <w:sz w:val="20"/>
+          <w:szCs w:val="20"/>
+          <w:shd w:val="clear" w:color="auto" w:fill="FFFFFF"/>
+        </w:rPr>
+        <w:t>)</w:t>
+      </w:r>
+      <w:r>
+        <w:t xml:space="preserve"> không từ </w:t>
+      </w:r>
+      <w:hyperlink r:id="rId12" w:history="1">
+        <w:r>
+          <w:rPr>
+            <w:rStyle w:val="Hyperlink"/>
+          </w:rPr>
+          <w:t>www.msftconnecttest.com</w:t>
+        </w:r>
+      </w:hyperlink>
+      <w:r>
+        <w:t>, nếu kết quả nhận được là HTTP/1.1 200 OK thì có kết nối bình thường(không cần captive portal).</w:t>
+      </w:r>
+    </w:p>
+    <w:p>
+      <w:r>
+        <w:lastRenderedPageBreak/>
+        <w:drawing>
+          <wp:inline distT="0" distB="0" distL="0" distR="0" wp14:anchorId="1E2CF6D1" wp14:editId="386F6F45">
+            <wp:extent cx="5943600" cy="2989580"/>
+            <wp:effectExtent l="0" t="0" r="0" b="1270"/>
+            <wp:docPr id="3" name="Picture 3"/>
+            <wp:cNvGraphicFramePr>
+              <a:graphicFrameLocks xmlns:a="http://schemas.openxmlformats.org/drawingml/2006/main" noChangeAspect="1"/>
+            </wp:cNvGraphicFramePr>
+            <a:graphic xmlns:a="http://schemas.openxmlformats.org/drawingml/2006/main">
+              <a:graphicData uri="http://schemas.openxmlformats.org/drawingml/2006/picture">
+                <pic:pic xmlns:pic="http://schemas.openxmlformats.org/drawingml/2006/picture">
+                  <pic:nvPicPr>
+                    <pic:cNvPr id="1" name=""/>
+                    <pic:cNvPicPr/>
+                  </pic:nvPicPr>
+                  <pic:blipFill>
+                    <a:blip r:embed="rId13"/>
+                    <a:stretch>
+                      <a:fillRect/>
+                    </a:stretch>
+                  </pic:blipFill>
+                  <pic:spPr>
+                    <a:xfrm>
+                      <a:off x="0" y="0"/>
+                      <a:ext cx="5943600" cy="2989580"/>
+                    </a:xfrm>
+                    <a:prstGeom prst="rect">
+                      <a:avLst/>
+                    </a:prstGeom>
+                  </pic:spPr>
+                </pic:pic>
+              </a:graphicData>
+            </a:graphic>
+          </wp:inline>
+        </w:drawing>
+      </w:r>
+    </w:p>
+    <w:p/>
+    <w:p>
+      <w:r>
+        <w:drawing>
+          <wp:inline distT="0" distB="0" distL="0" distR="0" wp14:anchorId="281F3B8D" wp14:editId="2DAFA553">
+            <wp:extent cx="5943600" cy="4599940"/>
+            <wp:effectExtent l="0" t="0" r="0" b="0"/>
+            <wp:docPr id="4" name="Picture 4"/>
+            <wp:cNvGraphicFramePr>
+              <a:graphicFrameLocks xmlns:a="http://schemas.openxmlformats.org/drawingml/2006/main" noChangeAspect="1"/>
+            </wp:cNvGraphicFramePr>
+            <a:graphic xmlns:a="http://schemas.openxmlformats.org/drawingml/2006/main">
+              <a:graphicData uri="http://schemas.openxmlformats.org/drawingml/2006/picture">
+                <pic:pic xmlns:pic="http://schemas.openxmlformats.org/drawingml/2006/picture">
+                  <pic:nvPicPr>
+                    <pic:cNvPr id="1" name=""/>
+                    <pic:cNvPicPr/>
+                  </pic:nvPicPr>
+                  <pic:blipFill>
+                    <a:blip r:embed="rId14"/>
+                    <a:stretch>
+                      <a:fillRect/>
+                    </a:stretch>
+                  </pic:blipFill>
+                  <pic:spPr>
+                    <a:xfrm>
+                      <a:off x="0" y="0"/>
+                      <a:ext cx="5943600" cy="4599940"/>
                     </a:xfrm>
                     <a:prstGeom prst="rect">
                       <a:avLst/>
@@ -1840,6 +1253,29 @@
     <w:semiHidden/>
     <w:unhideWhenUsed/>
   </w:style>
+  <w:style w:type="character" w:styleId="Hyperlink">
+    <w:name w:val="Hyperlink"/>
+    <w:basedOn w:val="DefaultParagraphFont"/>
+    <w:uiPriority w:val="99"/>
+    <w:unhideWhenUsed/>
+    <w:rsid w:val="003C0D97"/>
+    <w:rPr>
+      <w:color w:val="0563C1" w:themeColor="hyperlink"/>
+      <w:u w:val="single"/>
+    </w:rPr>
+  </w:style>
+  <w:style w:type="character" w:styleId="UnresolvedMention">
+    <w:name w:val="Unresolved Mention"/>
+    <w:basedOn w:val="DefaultParagraphFont"/>
+    <w:uiPriority w:val="99"/>
+    <w:semiHidden/>
+    <w:unhideWhenUsed/>
+    <w:rsid w:val="003C0D97"/>
+    <w:rPr>
+      <w:color w:val="605E5C"/>
+      <w:shd w:val="clear" w:color="auto" w:fill="E1DFDD"/>
+    </w:rPr>
+  </w:style>
 </w:styles>
 </file>
 
